--- a/ProjectDesc.docx
+++ b/ProjectDesc.docx
@@ -20,13 +20,8 @@
         <w:t xml:space="preserve"> </w:t>
       </w:r>
       <w:r>
-        <w:t>Visualization-</w:t>
-      </w:r>
-      <w:proofErr w:type="spellStart"/>
-      <w:r>
-        <w:t>covid</w:t>
-      </w:r>
-      <w:proofErr w:type="spellEnd"/>
+        <w:t>Visualization-covid</w:t>
+      </w:r>
     </w:p>
     <w:p>
       <w:r>
@@ -44,7 +39,13 @@
         <w:t>:</w:t>
       </w:r>
       <w:r>
-        <w:t xml:space="preserve"> Project aim is to visualize data such as changes in data with respect to sudden things.</w:t>
+        <w:t xml:space="preserve"> Project aim is to visualize data such as changes in da</w:t>
+      </w:r>
+      <w:r>
+        <w:t>ta with respect to date, cases, months etc</w:t>
+      </w:r>
+      <w:r>
+        <w:t>.</w:t>
       </w:r>
     </w:p>
     <w:p>
@@ -56,29 +57,8 @@
         <w:t>Keywords:</w:t>
       </w:r>
       <w:r>
-        <w:t xml:space="preserve"> Python, </w:t>
-      </w:r>
-      <w:proofErr w:type="spellStart"/>
-      <w:r>
-        <w:t>Numpy</w:t>
-      </w:r>
-      <w:proofErr w:type="spellEnd"/>
-      <w:r>
-        <w:t xml:space="preserve">, Pandas, </w:t>
-      </w:r>
-      <w:proofErr w:type="spellStart"/>
-      <w:r>
-        <w:t>Matplotlib</w:t>
-      </w:r>
-      <w:proofErr w:type="spellEnd"/>
-      <w:r>
-        <w:t xml:space="preserve">, </w:t>
-      </w:r>
-      <w:proofErr w:type="spellStart"/>
-      <w:r>
-        <w:t>Seaborn</w:t>
-      </w:r>
-      <w:proofErr w:type="spellEnd"/>
+        <w:t xml:space="preserve"> Python, Numpy, Pandas, Matplotlib, Seaborn</w:t>
+      </w:r>
       <w:r>
         <w:t>, color palette.</w:t>
       </w:r>
@@ -95,30 +75,10 @@
         <w:t xml:space="preserve"> </w:t>
       </w:r>
       <w:r>
-        <w:t>This project is generally about visualization of data. The data used in this project is covid</w:t>
-      </w:r>
-      <w:r>
-        <w:t>-19 data</w:t>
-      </w:r>
-      <w:r>
-        <w:t>,</w:t>
-      </w:r>
-      <w:r>
-        <w:t xml:space="preserve"> consisting of deaths, recovery, death rate, recovery rate, cases recorded etc in various states of India</w:t>
-      </w:r>
-      <w:r>
-        <w:t xml:space="preserve"> recorded in different months. We had plotted various plots such as line plot, scatter plot, pie chart, subplots etc. and styled the plots using color palette.</w:t>
-      </w:r>
-      <w:r>
-        <w:t xml:space="preserve"> We had also drawn </w:t>
-      </w:r>
-      <w:proofErr w:type="gramStart"/>
-      <w:r>
-        <w:t>a</w:t>
-      </w:r>
-      <w:proofErr w:type="gramEnd"/>
-      <w:r>
-        <w:t xml:space="preserve"> India map using longitude, latitude and displayed data on it.</w:t>
+        <w:t>The project involves covid-19 datasets in order to plot some graphs with the help of which people might get certain idea about corona death rates, recovery rates, cases recorded in particular months, what all symptoms highly recorded that increase chances of covid and so on.</w:t>
+      </w:r>
+      <w:r>
+        <w:t xml:space="preserve"> We had used some of the python data visualization libraries like pandas, Numpy, Matplotlib, seaborn.</w:t>
       </w:r>
     </w:p>
     <w:p>
@@ -133,7 +93,28 @@
           <w:b/>
           <w:i/>
         </w:rPr>
-        <w:t>Different plots in project-</w:t>
+        <w:t xml:space="preserve">An overview of </w:t>
+      </w:r>
+      <w:r>
+        <w:rPr>
+          <w:b/>
+          <w:i/>
+        </w:rPr>
+        <w:t>plots</w:t>
+      </w:r>
+      <w:r>
+        <w:rPr>
+          <w:b/>
+          <w:i/>
+        </w:rPr>
+        <w:t xml:space="preserve"> and maps</w:t>
+      </w:r>
+      <w:r>
+        <w:rPr>
+          <w:b/>
+          <w:i/>
+        </w:rPr>
+        <w:t xml:space="preserve"> in project-</w:t>
       </w:r>
     </w:p>
     <w:p>
@@ -201,13 +182,8 @@
       <w:r>
         <w:t xml:space="preserve"> </w:t>
       </w:r>
-      <w:proofErr w:type="gramStart"/>
-      <w:r>
-        <w:t>overall</w:t>
-      </w:r>
-      <w:proofErr w:type="gramEnd"/>
-      <w:r>
-        <w:t xml:space="preserve"> cases in percentage.</w:t>
+      <w:r>
+        <w:t>overall cases in percentage.</w:t>
       </w:r>
     </w:p>
     <w:p>
